--- a/s/genesis32.docx
+++ b/s/genesis32.docx
@@ -11,8 +11,6 @@
       </w:sdtPr>
       <w:sdtContent>
         <w:p>
-          <w:bookmarkStart w:id="25" w:name="_GoBack"/>
-          <w:bookmarkEnd w:id="25"/>
           <w:r>
             <w:t xml:space="preserve">    </w:t>
           </w:r>
@@ -401,6 +399,8 @@
               </mc:Fallback>
             </mc:AlternateContent>
           </w:r>
+          <w:bookmarkStart w:id="25" w:name="_GoBack"/>
+          <w:bookmarkEnd w:id="25"/>
           <w:r>
             <w:rPr>
               <w:sz w:val="21"/>
@@ -456,220 +456,80 @@
                             <w:txbxContent>
                               <w:p>
                                 <w:pPr>
-                                  <w:pBdr>
-                                    <w:top w:val="none" w:color="auto" w:sz="0" w:space="0"/>
-                                    <w:left w:val="none" w:color="auto" w:sz="0" w:space="0"/>
-                                    <w:bottom w:val="none" w:color="auto" w:sz="0" w:space="0"/>
-                                    <w:right w:val="none" w:color="auto" w:sz="0" w:space="0"/>
-                                    <w:between w:val="none" w:color="auto" w:sz="0" w:space="0"/>
-                                  </w:pBdr>
-                                  <w:spacing w:after="120"/>
-                                  <w:ind w:firstLine="541" w:firstLineChars="200"/>
+                                  <w:keepNext w:val="0"/>
+                                  <w:keepLines w:val="0"/>
+                                  <w:widowControl/>
+                                  <w:suppressLineNumbers w:val="0"/>
+                                  <w:jc w:val="left"/>
                                   <w:rPr>
-                                    <w:rFonts w:ascii="Times New Roman" w:hAnsi="Times New Roman" w:cs="Arial Unicode MS"/>
-                                    <w:b/>
-                                    <w:bCs/>
-                                    <w:color w:val="000000"/>
-                                    <w:kern w:val="28"/>
-                                    <w:sz w:val="25"/>
-                                    <w:szCs w:val="24"/>
-                                    <w:u w:color="000000"/>
+                                    <w:sz w:val="27"/>
+                                    <w:szCs w:val="27"/>
                                   </w:rPr>
                                 </w:pPr>
                                 <w:r>
                                   <w:rPr>
-                                    <w:rFonts w:hint="eastAsia" w:ascii="宋体" w:hAnsi="宋体" w:eastAsia="宋体" w:cs="宋体"/>
+                                    <w:rFonts w:ascii="宋体" w:hAnsi="宋体" w:eastAsia="宋体" w:cs="宋体"/>
                                     <w:b/>
                                     <w:bCs/>
                                     <w:color w:val="000000"/>
-                                    <w:kern w:val="28"/>
+                                    <w:kern w:val="0"/>
                                     <w:sz w:val="27"/>
                                     <w:szCs w:val="27"/>
-                                    <w:u w:color="000000"/>
+                                    <w:lang w:val="en-US" w:eastAsia="zh-CN" w:bidi="ar"/>
                                   </w:rPr>
-                                  <w:t>雅各仍旧行路，神的使者遇见他。雅各看见他们就说：</w:t>
+                                  <w:t xml:space="preserve">以撒叫了雅各来，给他祝福，并嘱咐他说： </w:t>
                                 </w:r>
                                 <w:r>
                                   <w:rPr>
-                                    <w:rFonts w:ascii="Times New Roman" w:hAnsi="Times New Roman" w:eastAsia="Arial Unicode MS" w:cs="Arial Unicode MS"/>
+                                    <w:rFonts w:ascii="Arial" w:hAnsi="Arial" w:eastAsia="宋体" w:cs="Arial"/>
                                     <w:b/>
                                     <w:bCs/>
                                     <w:color w:val="000000"/>
-                                    <w:kern w:val="28"/>
+                                    <w:kern w:val="0"/>
                                     <w:sz w:val="27"/>
                                     <w:szCs w:val="27"/>
-                                    <w:u w:color="000000"/>
+                                    <w:lang w:val="en-US" w:eastAsia="zh-CN" w:bidi="ar"/>
                                   </w:rPr>
                                   <w:t>“</w:t>
                                 </w:r>
                                 <w:r>
                                   <w:rPr>
-                                    <w:rFonts w:hint="eastAsia" w:ascii="宋体" w:hAnsi="宋体" w:eastAsia="宋体" w:cs="宋体"/>
+                                    <w:rFonts w:ascii="宋体" w:hAnsi="宋体" w:eastAsia="宋体" w:cs="宋体"/>
                                     <w:b/>
                                     <w:bCs/>
                                     <w:color w:val="000000"/>
-                                    <w:kern w:val="28"/>
+                                    <w:kern w:val="0"/>
                                     <w:sz w:val="27"/>
                                     <w:szCs w:val="27"/>
-                                    <w:u w:color="000000"/>
+                                    <w:lang w:val="en-US" w:eastAsia="zh-CN" w:bidi="ar"/>
                                   </w:rPr>
-                                  <w:t>这是神的军兵。</w:t>
+                                  <w:t>你不要娶迦南的女子为妻。你起身往巴旦亚兰去，到你外祖彼土利家里，在你 母舅拉班的女儿中娶一女为妻。愿全能的神赐福给你，使你生养众多，成为多 族，将应许亚伯拉罕的福赐给你和你的后裔，使你承受你所寄居的地为业，就 是神赐给亚伯拉罕的地。</w:t>
                                 </w:r>
                                 <w:r>
                                   <w:rPr>
-                                    <w:rFonts w:ascii="Times New Roman" w:hAnsi="Times New Roman" w:eastAsia="Arial Unicode MS" w:cs="Arial Unicode MS"/>
+                                    <w:rFonts w:hint="default" w:ascii="Times New Roman" w:hAnsi="Times New Roman" w:eastAsia="宋体" w:cs="Times New Roman"/>
                                     <w:b/>
                                     <w:bCs/>
                                     <w:color w:val="000000"/>
-                                    <w:kern w:val="28"/>
+                                    <w:kern w:val="0"/>
                                     <w:sz w:val="27"/>
                                     <w:szCs w:val="27"/>
-                                    <w:u w:color="000000"/>
+                                    <w:lang w:val="en-US" w:eastAsia="zh-CN" w:bidi="ar"/>
                                   </w:rPr>
                                   <w:t>”</w:t>
                                 </w:r>
                                 <w:r>
                                   <w:rPr>
-                                    <w:rFonts w:hint="eastAsia" w:ascii="宋体" w:hAnsi="宋体" w:eastAsia="宋体" w:cs="宋体"/>
+                                    <w:rFonts w:ascii="宋体" w:hAnsi="宋体" w:eastAsia="宋体" w:cs="宋体"/>
                                     <w:b/>
                                     <w:bCs/>
                                     <w:color w:val="000000"/>
-                                    <w:kern w:val="28"/>
+                                    <w:kern w:val="0"/>
                                     <w:sz w:val="27"/>
                                     <w:szCs w:val="27"/>
-                                    <w:u w:color="000000"/>
+                                    <w:lang w:val="en-US" w:eastAsia="zh-CN" w:bidi="ar"/>
                                   </w:rPr>
-                                  <w:t>于是给那地方起名叫玛哈念（就是</w:t>
-                                </w:r>
-                                <w:r>
-                                  <w:rPr>
-                                    <w:rFonts w:ascii="Times New Roman" w:hAnsi="Times New Roman" w:eastAsia="Arial Unicode MS" w:cs="Arial Unicode MS"/>
-                                    <w:b/>
-                                    <w:bCs/>
-                                    <w:color w:val="000000"/>
-                                    <w:kern w:val="28"/>
-                                    <w:sz w:val="27"/>
-                                    <w:szCs w:val="27"/>
-                                    <w:u w:color="000000"/>
-                                  </w:rPr>
-                                  <w:t>“</w:t>
-                                </w:r>
-                                <w:r>
-                                  <w:rPr>
-                                    <w:rFonts w:hint="eastAsia" w:ascii="宋体" w:hAnsi="宋体" w:eastAsia="宋体" w:cs="宋体"/>
-                                    <w:b/>
-                                    <w:bCs/>
-                                    <w:color w:val="000000"/>
-                                    <w:kern w:val="28"/>
-                                    <w:sz w:val="27"/>
-                                    <w:szCs w:val="27"/>
-                                    <w:u w:color="000000"/>
-                                  </w:rPr>
-                                  <w:t>二军兵</w:t>
-                                </w:r>
-                                <w:r>
-                                  <w:rPr>
-                                    <w:rFonts w:ascii="Times New Roman" w:hAnsi="Times New Roman" w:eastAsia="Arial Unicode MS" w:cs="Arial Unicode MS"/>
-                                    <w:b/>
-                                    <w:bCs/>
-                                    <w:color w:val="000000"/>
-                                    <w:kern w:val="28"/>
-                                    <w:sz w:val="27"/>
-                                    <w:szCs w:val="27"/>
-                                    <w:u w:color="000000"/>
-                                  </w:rPr>
-                                  <w:t>”</w:t>
-                                </w:r>
-                                <w:r>
-                                  <w:rPr>
-                                    <w:rFonts w:hint="eastAsia" w:ascii="宋体" w:hAnsi="宋体" w:eastAsia="宋体" w:cs="宋体"/>
-                                    <w:b/>
-                                    <w:bCs/>
-                                    <w:color w:val="000000"/>
-                                    <w:kern w:val="28"/>
-                                    <w:sz w:val="27"/>
-                                    <w:szCs w:val="27"/>
-                                    <w:u w:color="000000"/>
-                                  </w:rPr>
-                                  <w:t>的意思）。雅各打发人先往西珥地去，就是以东地，见他哥哥以扫，吩咐他们说：</w:t>
-                                </w:r>
-                                <w:r>
-                                  <w:rPr>
-                                    <w:rFonts w:ascii="Times New Roman" w:hAnsi="Times New Roman" w:eastAsia="Arial Unicode MS" w:cs="Arial Unicode MS"/>
-                                    <w:b/>
-                                    <w:bCs/>
-                                    <w:color w:val="000000"/>
-                                    <w:kern w:val="28"/>
-                                    <w:sz w:val="27"/>
-                                    <w:szCs w:val="27"/>
-                                    <w:u w:color="000000"/>
-                                  </w:rPr>
-                                  <w:t>“</w:t>
-                                </w:r>
-                                <w:r>
-                                  <w:rPr>
-                                    <w:rFonts w:hint="eastAsia" w:ascii="宋体" w:hAnsi="宋体" w:eastAsia="宋体" w:cs="宋体"/>
-                                    <w:b/>
-                                    <w:bCs/>
-                                    <w:color w:val="000000"/>
-                                    <w:kern w:val="28"/>
-                                    <w:sz w:val="27"/>
-                                    <w:szCs w:val="27"/>
-                                    <w:u w:color="000000"/>
-                                  </w:rPr>
-                                  <w:t>你们对我主以扫说：</w:t>
-                                </w:r>
-                                <w:r>
-                                  <w:rPr>
-                                    <w:rFonts w:ascii="Times New Roman" w:hAnsi="Times New Roman" w:eastAsia="Arial Unicode MS" w:cs="Arial Unicode MS"/>
-                                    <w:b/>
-                                    <w:bCs/>
-                                    <w:color w:val="000000"/>
-                                    <w:kern w:val="28"/>
-                                    <w:sz w:val="27"/>
-                                    <w:szCs w:val="27"/>
-                                    <w:u w:color="000000"/>
-                                  </w:rPr>
-                                  <w:t>‘</w:t>
-                                </w:r>
-                                <w:r>
-                                  <w:rPr>
-                                    <w:rFonts w:hint="eastAsia" w:ascii="宋体" w:hAnsi="宋体" w:eastAsia="宋体" w:cs="宋体"/>
-                                    <w:b/>
-                                    <w:bCs/>
-                                    <w:color w:val="000000"/>
-                                    <w:kern w:val="28"/>
-                                    <w:sz w:val="27"/>
-                                    <w:szCs w:val="27"/>
-                                    <w:u w:color="000000"/>
-                                  </w:rPr>
-                                  <w:t>你的仆人雅各这样说：我在拉班那里寄居，直到如今。我有牛、驴、羊群、仆婢，现在打发人来报告我主，为要在你眼前蒙恩。</w:t>
-                                </w:r>
-                                <w:r>
-                                  <w:rPr>
-                                    <w:rFonts w:ascii="Times New Roman" w:hAnsi="Times New Roman" w:eastAsia="Arial Unicode MS" w:cs="Arial Unicode MS"/>
-                                    <w:b/>
-                                    <w:bCs/>
-                                    <w:color w:val="000000"/>
-                                    <w:kern w:val="28"/>
-                                    <w:sz w:val="25"/>
-                                    <w:szCs w:val="24"/>
-                                    <w:u w:color="000000"/>
-                                  </w:rPr>
-                                  <w:t>’</w:t>
-                                </w:r>
-                                <w:r>
-                                  <w:rPr>
-                                    <w:rFonts w:ascii="Times New Roman" w:hAnsi="Times New Roman" w:cs="Arial Unicode MS"/>
-                                    <w:b/>
-                                    <w:bCs/>
-                                    <w:color w:val="000000"/>
-                                    <w:kern w:val="28"/>
-                                    <w:sz w:val="25"/>
-                                    <w:szCs w:val="24"/>
-                                    <w:u w:color="000000"/>
-                                  </w:rPr>
-                                  <w:t>’</w:t>
+                                  <w:t>以撒打发雅各走了，他就往巴旦亚兰去，到亚兰人彼 土利的儿子拉班那里，拉班是雅各、以扫的母舅</w:t>
                                 </w:r>
                               </w:p>
                               <w:p>
@@ -706,7 +566,7 @@
                                 </w:r>
                                 <w:r>
                                   <w:rPr>
-                                    <w:rFonts w:hint="default" w:ascii="宋体" w:hAnsi="宋体" w:eastAsia="宋体" w:cs="宋体"/>
+                                    <w:rFonts w:hint="default" w:cs="宋体"/>
                                     <w:b/>
                                     <w:bCs/>
                                     <w:color w:val="444444"/>
@@ -715,7 +575,7 @@
                                     <w:shd w:val="clear" w:color="auto" w:fill="FFFFFF"/>
                                     <w:lang w:val="en-US" w:eastAsia="zh-CN"/>
                                   </w:rPr>
-                                  <w:t>32</w:t>
+                                  <w:t>28</w:t>
                                 </w:r>
                                 <w:r>
                                   <w:rPr>
@@ -767,220 +627,80 @@
                       <w:txbxContent>
                         <w:p>
                           <w:pPr>
-                            <w:pBdr>
-                              <w:top w:val="none" w:color="auto" w:sz="0" w:space="0"/>
-                              <w:left w:val="none" w:color="auto" w:sz="0" w:space="0"/>
-                              <w:bottom w:val="none" w:color="auto" w:sz="0" w:space="0"/>
-                              <w:right w:val="none" w:color="auto" w:sz="0" w:space="0"/>
-                              <w:between w:val="none" w:color="auto" w:sz="0" w:space="0"/>
-                            </w:pBdr>
-                            <w:spacing w:after="120"/>
-                            <w:ind w:firstLine="541" w:firstLineChars="200"/>
+                            <w:keepNext w:val="0"/>
+                            <w:keepLines w:val="0"/>
+                            <w:widowControl/>
+                            <w:suppressLineNumbers w:val="0"/>
+                            <w:jc w:val="left"/>
                             <w:rPr>
-                              <w:rFonts w:ascii="Times New Roman" w:hAnsi="Times New Roman" w:cs="Arial Unicode MS"/>
-                              <w:b/>
-                              <w:bCs/>
-                              <w:color w:val="000000"/>
-                              <w:kern w:val="28"/>
-                              <w:sz w:val="25"/>
-                              <w:szCs w:val="24"/>
-                              <w:u w:color="000000"/>
+                              <w:sz w:val="27"/>
+                              <w:szCs w:val="27"/>
                             </w:rPr>
                           </w:pPr>
                           <w:r>
                             <w:rPr>
-                              <w:rFonts w:hint="eastAsia" w:ascii="宋体" w:hAnsi="宋体" w:eastAsia="宋体" w:cs="宋体"/>
+                              <w:rFonts w:ascii="宋体" w:hAnsi="宋体" w:eastAsia="宋体" w:cs="宋体"/>
                               <w:b/>
                               <w:bCs/>
                               <w:color w:val="000000"/>
-                              <w:kern w:val="28"/>
+                              <w:kern w:val="0"/>
                               <w:sz w:val="27"/>
                               <w:szCs w:val="27"/>
-                              <w:u w:color="000000"/>
+                              <w:lang w:val="en-US" w:eastAsia="zh-CN" w:bidi="ar"/>
                             </w:rPr>
-                            <w:t>雅各仍旧行路，神的使者遇见他。雅各看见他们就说：</w:t>
+                            <w:t xml:space="preserve">以撒叫了雅各来，给他祝福，并嘱咐他说： </w:t>
                           </w:r>
                           <w:r>
                             <w:rPr>
-                              <w:rFonts w:ascii="Times New Roman" w:hAnsi="Times New Roman" w:eastAsia="Arial Unicode MS" w:cs="Arial Unicode MS"/>
+                              <w:rFonts w:ascii="Arial" w:hAnsi="Arial" w:eastAsia="宋体" w:cs="Arial"/>
                               <w:b/>
                               <w:bCs/>
                               <w:color w:val="000000"/>
-                              <w:kern w:val="28"/>
+                              <w:kern w:val="0"/>
                               <w:sz w:val="27"/>
                               <w:szCs w:val="27"/>
-                              <w:u w:color="000000"/>
+                              <w:lang w:val="en-US" w:eastAsia="zh-CN" w:bidi="ar"/>
                             </w:rPr>
                             <w:t>“</w:t>
                           </w:r>
                           <w:r>
                             <w:rPr>
-                              <w:rFonts w:hint="eastAsia" w:ascii="宋体" w:hAnsi="宋体" w:eastAsia="宋体" w:cs="宋体"/>
+                              <w:rFonts w:ascii="宋体" w:hAnsi="宋体" w:eastAsia="宋体" w:cs="宋体"/>
                               <w:b/>
                               <w:bCs/>
                               <w:color w:val="000000"/>
-                              <w:kern w:val="28"/>
+                              <w:kern w:val="0"/>
                               <w:sz w:val="27"/>
                               <w:szCs w:val="27"/>
-                              <w:u w:color="000000"/>
+                              <w:lang w:val="en-US" w:eastAsia="zh-CN" w:bidi="ar"/>
                             </w:rPr>
-                            <w:t>这是神的军兵。</w:t>
+                            <w:t>你不要娶迦南的女子为妻。你起身往巴旦亚兰去，到你外祖彼土利家里，在你 母舅拉班的女儿中娶一女为妻。愿全能的神赐福给你，使你生养众多，成为多 族，将应许亚伯拉罕的福赐给你和你的后裔，使你承受你所寄居的地为业，就 是神赐给亚伯拉罕的地。</w:t>
                           </w:r>
                           <w:r>
                             <w:rPr>
-                              <w:rFonts w:ascii="Times New Roman" w:hAnsi="Times New Roman" w:eastAsia="Arial Unicode MS" w:cs="Arial Unicode MS"/>
+                              <w:rFonts w:hint="default" w:ascii="Times New Roman" w:hAnsi="Times New Roman" w:eastAsia="宋体" w:cs="Times New Roman"/>
                               <w:b/>
                               <w:bCs/>
                               <w:color w:val="000000"/>
-                              <w:kern w:val="28"/>
+                              <w:kern w:val="0"/>
                               <w:sz w:val="27"/>
                               <w:szCs w:val="27"/>
-                              <w:u w:color="000000"/>
+                              <w:lang w:val="en-US" w:eastAsia="zh-CN" w:bidi="ar"/>
                             </w:rPr>
                             <w:t>”</w:t>
                           </w:r>
                           <w:r>
                             <w:rPr>
-                              <w:rFonts w:hint="eastAsia" w:ascii="宋体" w:hAnsi="宋体" w:eastAsia="宋体" w:cs="宋体"/>
+                              <w:rFonts w:ascii="宋体" w:hAnsi="宋体" w:eastAsia="宋体" w:cs="宋体"/>
                               <w:b/>
                               <w:bCs/>
                               <w:color w:val="000000"/>
-                              <w:kern w:val="28"/>
+                              <w:kern w:val="0"/>
                               <w:sz w:val="27"/>
                               <w:szCs w:val="27"/>
-                              <w:u w:color="000000"/>
+                              <w:lang w:val="en-US" w:eastAsia="zh-CN" w:bidi="ar"/>
                             </w:rPr>
-                            <w:t>于是给那地方起名叫玛哈念（就是</w:t>
-                          </w:r>
-                          <w:r>
-                            <w:rPr>
-                              <w:rFonts w:ascii="Times New Roman" w:hAnsi="Times New Roman" w:eastAsia="Arial Unicode MS" w:cs="Arial Unicode MS"/>
-                              <w:b/>
-                              <w:bCs/>
-                              <w:color w:val="000000"/>
-                              <w:kern w:val="28"/>
-                              <w:sz w:val="27"/>
-                              <w:szCs w:val="27"/>
-                              <w:u w:color="000000"/>
-                            </w:rPr>
-                            <w:t>“</w:t>
-                          </w:r>
-                          <w:r>
-                            <w:rPr>
-                              <w:rFonts w:hint="eastAsia" w:ascii="宋体" w:hAnsi="宋体" w:eastAsia="宋体" w:cs="宋体"/>
-                              <w:b/>
-                              <w:bCs/>
-                              <w:color w:val="000000"/>
-                              <w:kern w:val="28"/>
-                              <w:sz w:val="27"/>
-                              <w:szCs w:val="27"/>
-                              <w:u w:color="000000"/>
-                            </w:rPr>
-                            <w:t>二军兵</w:t>
-                          </w:r>
-                          <w:r>
-                            <w:rPr>
-                              <w:rFonts w:ascii="Times New Roman" w:hAnsi="Times New Roman" w:eastAsia="Arial Unicode MS" w:cs="Arial Unicode MS"/>
-                              <w:b/>
-                              <w:bCs/>
-                              <w:color w:val="000000"/>
-                              <w:kern w:val="28"/>
-                              <w:sz w:val="27"/>
-                              <w:szCs w:val="27"/>
-                              <w:u w:color="000000"/>
-                            </w:rPr>
-                            <w:t>”</w:t>
-                          </w:r>
-                          <w:r>
-                            <w:rPr>
-                              <w:rFonts w:hint="eastAsia" w:ascii="宋体" w:hAnsi="宋体" w:eastAsia="宋体" w:cs="宋体"/>
-                              <w:b/>
-                              <w:bCs/>
-                              <w:color w:val="000000"/>
-                              <w:kern w:val="28"/>
-                              <w:sz w:val="27"/>
-                              <w:szCs w:val="27"/>
-                              <w:u w:color="000000"/>
-                            </w:rPr>
-                            <w:t>的意思）。雅各打发人先往西珥地去，就是以东地，见他哥哥以扫，吩咐他们说：</w:t>
-                          </w:r>
-                          <w:r>
-                            <w:rPr>
-                              <w:rFonts w:ascii="Times New Roman" w:hAnsi="Times New Roman" w:eastAsia="Arial Unicode MS" w:cs="Arial Unicode MS"/>
-                              <w:b/>
-                              <w:bCs/>
-                              <w:color w:val="000000"/>
-                              <w:kern w:val="28"/>
-                              <w:sz w:val="27"/>
-                              <w:szCs w:val="27"/>
-                              <w:u w:color="000000"/>
-                            </w:rPr>
-                            <w:t>“</w:t>
-                          </w:r>
-                          <w:r>
-                            <w:rPr>
-                              <w:rFonts w:hint="eastAsia" w:ascii="宋体" w:hAnsi="宋体" w:eastAsia="宋体" w:cs="宋体"/>
-                              <w:b/>
-                              <w:bCs/>
-                              <w:color w:val="000000"/>
-                              <w:kern w:val="28"/>
-                              <w:sz w:val="27"/>
-                              <w:szCs w:val="27"/>
-                              <w:u w:color="000000"/>
-                            </w:rPr>
-                            <w:t>你们对我主以扫说：</w:t>
-                          </w:r>
-                          <w:r>
-                            <w:rPr>
-                              <w:rFonts w:ascii="Times New Roman" w:hAnsi="Times New Roman" w:eastAsia="Arial Unicode MS" w:cs="Arial Unicode MS"/>
-                              <w:b/>
-                              <w:bCs/>
-                              <w:color w:val="000000"/>
-                              <w:kern w:val="28"/>
-                              <w:sz w:val="27"/>
-                              <w:szCs w:val="27"/>
-                              <w:u w:color="000000"/>
-                            </w:rPr>
-                            <w:t>‘</w:t>
-                          </w:r>
-                          <w:r>
-                            <w:rPr>
-                              <w:rFonts w:hint="eastAsia" w:ascii="宋体" w:hAnsi="宋体" w:eastAsia="宋体" w:cs="宋体"/>
-                              <w:b/>
-                              <w:bCs/>
-                              <w:color w:val="000000"/>
-                              <w:kern w:val="28"/>
-                              <w:sz w:val="27"/>
-                              <w:szCs w:val="27"/>
-                              <w:u w:color="000000"/>
-                            </w:rPr>
-                            <w:t>你的仆人雅各这样说：我在拉班那里寄居，直到如今。我有牛、驴、羊群、仆婢，现在打发人来报告我主，为要在你眼前蒙恩。</w:t>
-                          </w:r>
-                          <w:r>
-                            <w:rPr>
-                              <w:rFonts w:ascii="Times New Roman" w:hAnsi="Times New Roman" w:eastAsia="Arial Unicode MS" w:cs="Arial Unicode MS"/>
-                              <w:b/>
-                              <w:bCs/>
-                              <w:color w:val="000000"/>
-                              <w:kern w:val="28"/>
-                              <w:sz w:val="25"/>
-                              <w:szCs w:val="24"/>
-                              <w:u w:color="000000"/>
-                            </w:rPr>
-                            <w:t>’</w:t>
-                          </w:r>
-                          <w:r>
-                            <w:rPr>
-                              <w:rFonts w:ascii="Times New Roman" w:hAnsi="Times New Roman" w:cs="Arial Unicode MS"/>
-                              <w:b/>
-                              <w:bCs/>
-                              <w:color w:val="000000"/>
-                              <w:kern w:val="28"/>
-                              <w:sz w:val="25"/>
-                              <w:szCs w:val="24"/>
-                              <w:u w:color="000000"/>
-                            </w:rPr>
-                            <w:t>’</w:t>
+                            <w:t>以撒打发雅各走了，他就往巴旦亚兰去，到亚兰人彼 土利的儿子拉班那里，拉班是雅各、以扫的母舅</w:t>
                           </w:r>
                         </w:p>
                         <w:p>
@@ -1017,7 +737,7 @@
                           </w:r>
                           <w:r>
                             <w:rPr>
-                              <w:rFonts w:hint="default" w:ascii="宋体" w:hAnsi="宋体" w:eastAsia="宋体" w:cs="宋体"/>
+                              <w:rFonts w:hint="default" w:cs="宋体"/>
                               <w:b/>
                               <w:bCs/>
                               <w:color w:val="444444"/>
@@ -1026,7 +746,7 @@
                               <w:shd w:val="clear" w:color="auto" w:fill="FFFFFF"/>
                               <w:lang w:val="en-US" w:eastAsia="zh-CN"/>
                             </w:rPr>
-                            <w:t>32</w:t>
+                            <w:t>28</w:t>
                           </w:r>
                           <w:r>
                             <w:rPr>
@@ -1161,7 +881,7 @@
                                     <w:szCs w:val="192"/>
                                     <w:lang w:val="en-US" w:eastAsia="zh-CN"/>
                                   </w:rPr>
-                                  <w:t>32</w:t>
+                                  <w:t>28</w:t>
                                 </w:r>
                                 <w:r>
                                   <w:rPr>
@@ -1264,7 +984,7 @@
                               <w:szCs w:val="192"/>
                               <w:lang w:val="en-US" w:eastAsia="zh-CN"/>
                             </w:rPr>
-                            <w:t>32</w:t>
+                            <w:t>28</w:t>
                           </w:r>
                           <w:r>
                             <w:rPr>
@@ -2865,8 +2585,8 @@
         </w:rPr>
       </w:pPr>
       <w:bookmarkStart w:id="0" w:name="_Toc122943190"/>
-      <w:bookmarkStart w:id="1" w:name="_Toc124701737"/>
-      <w:bookmarkStart w:id="2" w:name="_Toc122943166"/>
+      <w:bookmarkStart w:id="1" w:name="_Toc122943166"/>
+      <w:bookmarkStart w:id="2" w:name="_Toc124701737"/>
       <w:bookmarkStart w:id="3" w:name="_Hlk58679865"/>
       <w:r>
         <w:rPr>
@@ -8955,9 +8675,9 @@
           <w:lang w:val="zh-TW"/>
         </w:rPr>
       </w:pPr>
-      <w:bookmarkStart w:id="4" w:name="_Toc124701738"/>
-      <w:bookmarkStart w:id="5" w:name="_Toc122943191"/>
-      <w:bookmarkStart w:id="6" w:name="_Toc122943167"/>
+      <w:bookmarkStart w:id="4" w:name="_Toc122943191"/>
+      <w:bookmarkStart w:id="5" w:name="_Toc122943167"/>
+      <w:bookmarkStart w:id="6" w:name="_Toc124701738"/>
       <w:r>
         <w:rPr>
           <w:rFonts w:hint="eastAsia" w:eastAsia="宋体"/>
@@ -15482,9 +15202,9 @@
           <w:lang w:val="zh-TW"/>
         </w:rPr>
       </w:pPr>
-      <w:bookmarkStart w:id="7" w:name="_Toc122943192"/>
+      <w:bookmarkStart w:id="7" w:name="_Toc122943168"/>
       <w:bookmarkStart w:id="8" w:name="_Toc124701739"/>
-      <w:bookmarkStart w:id="9" w:name="_Toc122943168"/>
+      <w:bookmarkStart w:id="9" w:name="_Toc122943192"/>
       <w:bookmarkStart w:id="10" w:name="_Hlk123236293"/>
       <w:r>
         <w:rPr>
@@ -57542,7 +57262,7 @@
   <w:docDefaults>
     <w:rPrDefault>
       <w:rPr>
-        <w:rFonts w:asciiTheme="minorHAnsi" w:hAnsiTheme="minorHAnsi" w:eastAsiaTheme="minorEastAsia" w:cstheme="minorBidi"/>
+        <w:rFonts w:ascii="Times New Roman" w:hAnsi="Times New Roman" w:eastAsia="宋体" w:cs="Times New Roman"/>
       </w:rPr>
     </w:rPrDefault>
     <w:pPrDefault/>
